--- a/Final Report.docx
+++ b/Final Report.docx
@@ -1559,39 +1559,42 @@
       <w:r>
         <w:t xml:space="preserve"> results injury. Overall, a majority of accidents do not result in injury in the State of Indiana.</w:t>
       </w:r>
-    </w:p>
-    <w:p>
-      <w:pPr>
-        <w:pStyle w:val="Heading1"/>
-        <w:rPr>
-          <w:color w:val="auto"/>
-        </w:rPr>
-      </w:pPr>
-      <w:r>
-        <w:rPr>
-          <w:color w:val="auto"/>
-        </w:rPr>
-        <w:t>Conclusion</w:t>
-      </w:r>
-    </w:p>
-    <w:p>
-      <w:pPr>
-        <w:ind w:left="720"/>
-      </w:pPr>
-      <w:r>
-        <w:t xml:space="preserve">Accident severity can be predicted with very good accuracy </w:t>
-      </w:r>
-      <w:r>
-        <w:t xml:space="preserve">based on </w:t>
-      </w:r>
-      <w:r>
-        <w:t>Safety Equipment Used, Light Conditions, Weather, Surface Type Condition, Road Type (ex. Multi-Lane, One-Way, etc.), and Vehicle Type</w:t>
-      </w:r>
-      <w:r>
-        <w:t xml:space="preserve">. Travelers on Indiana roads can use either Decision Tree model based on their personal preference and predict the severity of the accident. They can utilize the first Decision Tree model and predict the level of injury if they were to be involved in an accident, or if that is too granular they can utilize the second Decision Tree model and predict the likelihood of injury if they were to be in an accident. </w:t>
+      <w:r>
+        <w:t xml:space="preserve"> In addition, the type of vehicle was the most correlated with severity of accident. Future analysis could be done to potentially determine the best type of vehicle for safety considerations. </w:t>
       </w:r>
       <w:bookmarkStart w:id="0" w:name="_GoBack"/>
       <w:bookmarkEnd w:id="0"/>
+    </w:p>
+    <w:p>
+      <w:pPr>
+        <w:pStyle w:val="Heading1"/>
+        <w:rPr>
+          <w:color w:val="auto"/>
+        </w:rPr>
+      </w:pPr>
+      <w:r>
+        <w:rPr>
+          <w:color w:val="auto"/>
+        </w:rPr>
+        <w:t>Conclusion</w:t>
+      </w:r>
+    </w:p>
+    <w:p>
+      <w:pPr>
+        <w:ind w:left="720"/>
+      </w:pPr>
+      <w:r>
+        <w:t xml:space="preserve">Accident severity can be predicted with very good accuracy </w:t>
+      </w:r>
+      <w:r>
+        <w:t xml:space="preserve">based on </w:t>
+      </w:r>
+      <w:r>
+        <w:t>Safety Equipment Used, Light Conditions, Weather, Surface Type Condition, Road Type (ex. Multi-Lane, One-Way, etc.), and Vehicle Type</w:t>
+      </w:r>
+      <w:r>
+        <w:t xml:space="preserve">. Travelers on Indiana roads can use either Decision Tree model based on their personal preference and predict the severity of the accident. They can utilize the first Decision Tree model and predict the level of injury if they were to be involved in an accident, or if that is too granular they can utilize the second Decision Tree model and predict the likelihood of injury if they were to be in an accident. </w:t>
+      </w:r>
     </w:p>
     <w:sectPr>
       <w:pgSz w:w="12240" w:h="15840"/>
